--- a/Docs/CS1530 - Software Plan Part 1.docx
+++ b/Docs/CS1530 - Software Plan Part 1.docx
@@ -203,6 +203,14 @@
           <w:sz w:val="24"/>
           <w:szCs w:val="24"/>
         </w:rPr>
+        <w:t xml:space="preserve">Users will also have access to a profile page. On said page they can change their display name, as well as, picture. </w:t>
+      </w:r>
+      <w:r>
+        <w:rPr>
+          <w:rFonts w:ascii="Times New Roman" w:hAnsi="Times New Roman" w:cs="Times New Roman"/>
+          <w:sz w:val="24"/>
+          <w:szCs w:val="24"/>
+        </w:rPr>
         <w:t>All features will be easily accessible via a sleek</w:t>
       </w:r>
       <w:r>
@@ -219,8 +227,335 @@
           <w:sz w:val="24"/>
           <w:szCs w:val="24"/>
         </w:rPr>
-        <w:t xml:space="preserve"> easy to use graphical interface.</w:t>
-      </w:r>
+        <w:t xml:space="preserve"> easy to use graphical interface</w:t>
+      </w:r>
+      <w:r>
+        <w:rPr>
+          <w:rFonts w:ascii="Times New Roman" w:hAnsi="Times New Roman" w:cs="Times New Roman"/>
+          <w:sz w:val="24"/>
+          <w:szCs w:val="24"/>
+        </w:rPr>
+        <w:t>.</w:t>
+      </w:r>
+    </w:p>
+    <w:p>
+      <w:pPr>
+        <w:snapToGrid w:val="0"/>
+        <w:spacing w:line="480" w:lineRule="auto"/>
+        <w:rPr>
+          <w:rFonts w:ascii="Times New Roman" w:hAnsi="Times New Roman" w:cs="Times New Roman"/>
+          <w:sz w:val="24"/>
+          <w:szCs w:val="24"/>
+        </w:rPr>
+      </w:pPr>
+      <w:r>
+        <w:rPr>
+          <w:rFonts w:ascii="Times New Roman" w:hAnsi="Times New Roman" w:cs="Times New Roman"/>
+          <w:sz w:val="24"/>
+          <w:szCs w:val="24"/>
+        </w:rPr>
+        <w:tab/>
+        <w:t>A database will be implemented to store user data for logging into our platform, chat history, profile data</w:t>
+      </w:r>
+      <w:r>
+        <w:rPr>
+          <w:rFonts w:ascii="Times New Roman" w:hAnsi="Times New Roman" w:cs="Times New Roman"/>
+          <w:sz w:val="24"/>
+          <w:szCs w:val="24"/>
+        </w:rPr>
+        <w:t>, and contact data</w:t>
+      </w:r>
+      <w:r>
+        <w:rPr>
+          <w:rFonts w:ascii="Times New Roman" w:hAnsi="Times New Roman" w:cs="Times New Roman"/>
+          <w:sz w:val="24"/>
+          <w:szCs w:val="24"/>
+        </w:rPr>
+        <w:t xml:space="preserve">. </w:t>
+      </w:r>
+      <w:r>
+        <w:rPr>
+          <w:rFonts w:ascii="Times New Roman" w:hAnsi="Times New Roman" w:cs="Times New Roman"/>
+          <w:sz w:val="24"/>
+          <w:szCs w:val="24"/>
+        </w:rPr>
+        <w:t>We will use SQLite</w:t>
+      </w:r>
+      <w:r>
+        <w:rPr>
+          <w:rFonts w:ascii="Times New Roman" w:hAnsi="Times New Roman" w:cs="Times New Roman"/>
+          <w:sz w:val="24"/>
+          <w:szCs w:val="24"/>
+        </w:rPr>
+        <w:t xml:space="preserve"> because</w:t>
+      </w:r>
+      <w:r>
+        <w:rPr>
+          <w:rFonts w:ascii="Times New Roman" w:hAnsi="Times New Roman" w:cs="Times New Roman"/>
+          <w:sz w:val="24"/>
+          <w:szCs w:val="24"/>
+        </w:rPr>
+        <w:t xml:space="preserve"> it is simplistic</w:t>
+      </w:r>
+      <w:r>
+        <w:rPr>
+          <w:rFonts w:ascii="Times New Roman" w:hAnsi="Times New Roman" w:cs="Times New Roman"/>
+          <w:sz w:val="24"/>
+          <w:szCs w:val="24"/>
+        </w:rPr>
+        <w:t xml:space="preserve"> and lightweight</w:t>
+      </w:r>
+      <w:r>
+        <w:rPr>
+          <w:rFonts w:ascii="Times New Roman" w:hAnsi="Times New Roman" w:cs="Times New Roman"/>
+          <w:sz w:val="24"/>
+          <w:szCs w:val="24"/>
+        </w:rPr>
+        <w:t>.</w:t>
+      </w:r>
+      <w:r>
+        <w:rPr>
+          <w:rFonts w:ascii="Times New Roman" w:hAnsi="Times New Roman" w:cs="Times New Roman"/>
+          <w:sz w:val="24"/>
+          <w:szCs w:val="24"/>
+        </w:rPr>
+        <w:t xml:space="preserve"> </w:t>
+      </w:r>
+      <w:r>
+        <w:rPr>
+          <w:rFonts w:ascii="Times New Roman" w:hAnsi="Times New Roman" w:cs="Times New Roman"/>
+          <w:sz w:val="24"/>
+          <w:szCs w:val="24"/>
+        </w:rPr>
+        <w:t>To share messages between users, we will</w:t>
+      </w:r>
+      <w:r>
+        <w:rPr>
+          <w:rFonts w:ascii="Times New Roman" w:hAnsi="Times New Roman" w:cs="Times New Roman"/>
+          <w:sz w:val="24"/>
+          <w:szCs w:val="24"/>
+        </w:rPr>
+        <w:t xml:space="preserve"> us</w:t>
+      </w:r>
+      <w:r>
+        <w:rPr>
+          <w:rFonts w:ascii="Times New Roman" w:hAnsi="Times New Roman" w:cs="Times New Roman"/>
+          <w:sz w:val="24"/>
+          <w:szCs w:val="24"/>
+        </w:rPr>
+        <w:t>e</w:t>
+      </w:r>
+      <w:r>
+        <w:rPr>
+          <w:rFonts w:ascii="Times New Roman" w:hAnsi="Times New Roman" w:cs="Times New Roman"/>
+          <w:sz w:val="24"/>
+          <w:szCs w:val="24"/>
+        </w:rPr>
+        <w:t xml:space="preserve"> WebSocket</w:t>
+      </w:r>
+      <w:r>
+        <w:rPr>
+          <w:rFonts w:ascii="Times New Roman" w:hAnsi="Times New Roman" w:cs="Times New Roman"/>
+          <w:sz w:val="24"/>
+          <w:szCs w:val="24"/>
+        </w:rPr>
+        <w:t>.</w:t>
+      </w:r>
+    </w:p>
+    <w:p>
+      <w:pPr>
+        <w:snapToGrid w:val="0"/>
+        <w:spacing w:line="480" w:lineRule="auto"/>
+        <w:rPr>
+          <w:rFonts w:ascii="Times New Roman" w:hAnsi="Times New Roman" w:cs="Times New Roman"/>
+          <w:sz w:val="24"/>
+          <w:szCs w:val="24"/>
+        </w:rPr>
+      </w:pPr>
+      <w:r>
+        <w:rPr>
+          <w:rFonts w:ascii="Times New Roman" w:hAnsi="Times New Roman" w:cs="Times New Roman"/>
+          <w:sz w:val="24"/>
+          <w:szCs w:val="24"/>
+        </w:rPr>
+        <w:tab/>
+        <w:t>When reaching our web application, a user will arrive at the login page which will have the common capabilities, including a reset password option. Upon login</w:t>
+      </w:r>
+      <w:r>
+        <w:rPr>
+          <w:rFonts w:ascii="Times New Roman" w:hAnsi="Times New Roman" w:cs="Times New Roman"/>
+          <w:sz w:val="24"/>
+          <w:szCs w:val="24"/>
+        </w:rPr>
+        <w:t xml:space="preserve"> the user will arrive to our main application. </w:t>
+      </w:r>
+      <w:r>
+        <w:rPr>
+          <w:rFonts w:ascii="Times New Roman" w:hAnsi="Times New Roman" w:cs="Times New Roman"/>
+          <w:sz w:val="24"/>
+          <w:szCs w:val="24"/>
+        </w:rPr>
+        <w:t>This will be separated into three parts: options bar, contacts bar, and messaging</w:t>
+      </w:r>
+      <w:r>
+        <w:rPr>
+          <w:rFonts w:ascii="Times New Roman" w:hAnsi="Times New Roman" w:cs="Times New Roman"/>
+          <w:sz w:val="24"/>
+          <w:szCs w:val="24"/>
+        </w:rPr>
+        <w:t>.</w:t>
+      </w:r>
+      <w:r>
+        <w:rPr>
+          <w:rFonts w:ascii="Times New Roman" w:hAnsi="Times New Roman" w:cs="Times New Roman"/>
+          <w:sz w:val="24"/>
+          <w:szCs w:val="24"/>
+        </w:rPr>
+        <w:t xml:space="preserve"> The options bar will have the choices between chats</w:t>
+      </w:r>
+      <w:r>
+        <w:rPr>
+          <w:rFonts w:ascii="Times New Roman" w:hAnsi="Times New Roman" w:cs="Times New Roman"/>
+          <w:sz w:val="24"/>
+          <w:szCs w:val="24"/>
+        </w:rPr>
+        <w:t>, profile, and</w:t>
+      </w:r>
+      <w:r>
+        <w:rPr>
+          <w:rFonts w:ascii="Times New Roman" w:hAnsi="Times New Roman" w:cs="Times New Roman"/>
+          <w:sz w:val="24"/>
+          <w:szCs w:val="24"/>
+        </w:rPr>
+        <w:t xml:space="preserve"> stories</w:t>
+      </w:r>
+      <w:r>
+        <w:rPr>
+          <w:rFonts w:ascii="Times New Roman" w:hAnsi="Times New Roman" w:cs="Times New Roman"/>
+          <w:sz w:val="24"/>
+          <w:szCs w:val="24"/>
+        </w:rPr>
+        <w:t>;</w:t>
+      </w:r>
+      <w:r>
+        <w:rPr>
+          <w:rFonts w:ascii="Times New Roman" w:hAnsi="Times New Roman" w:cs="Times New Roman"/>
+          <w:sz w:val="24"/>
+          <w:szCs w:val="24"/>
+        </w:rPr>
+        <w:t xml:space="preserve"> </w:t>
+      </w:r>
+      <w:r>
+        <w:rPr>
+          <w:rFonts w:ascii="Times New Roman" w:hAnsi="Times New Roman" w:cs="Times New Roman"/>
+          <w:sz w:val="24"/>
+          <w:szCs w:val="24"/>
+        </w:rPr>
+        <w:t>n</w:t>
+      </w:r>
+      <w:r>
+        <w:rPr>
+          <w:rFonts w:ascii="Times New Roman" w:hAnsi="Times New Roman" w:cs="Times New Roman"/>
+          <w:sz w:val="24"/>
+          <w:szCs w:val="24"/>
+        </w:rPr>
+        <w:t xml:space="preserve">avigating between </w:t>
+      </w:r>
+      <w:r>
+        <w:rPr>
+          <w:rFonts w:ascii="Times New Roman" w:hAnsi="Times New Roman" w:cs="Times New Roman"/>
+          <w:sz w:val="24"/>
+          <w:szCs w:val="24"/>
+        </w:rPr>
+        <w:t>them</w:t>
+      </w:r>
+      <w:r>
+        <w:rPr>
+          <w:rFonts w:ascii="Times New Roman" w:hAnsi="Times New Roman" w:cs="Times New Roman"/>
+          <w:sz w:val="24"/>
+          <w:szCs w:val="24"/>
+        </w:rPr>
+        <w:t xml:space="preserve"> will change what is displayed in the messaging area.</w:t>
+      </w:r>
+      <w:r>
+        <w:rPr>
+          <w:rFonts w:ascii="Times New Roman" w:hAnsi="Times New Roman" w:cs="Times New Roman"/>
+          <w:sz w:val="24"/>
+          <w:szCs w:val="24"/>
+        </w:rPr>
+        <w:t xml:space="preserve"> </w:t>
+      </w:r>
+    </w:p>
+    <w:p>
+      <w:pPr>
+        <w:snapToGrid w:val="0"/>
+        <w:spacing w:line="480" w:lineRule="auto"/>
+        <w:ind w:firstLine="720"/>
+        <w:rPr>
+          <w:rFonts w:ascii="Times New Roman" w:hAnsi="Times New Roman" w:cs="Times New Roman"/>
+          <w:sz w:val="24"/>
+          <w:szCs w:val="24"/>
+        </w:rPr>
+      </w:pPr>
+      <w:r>
+        <w:rPr>
+          <w:rFonts w:ascii="Times New Roman" w:hAnsi="Times New Roman" w:cs="Times New Roman"/>
+          <w:sz w:val="24"/>
+          <w:szCs w:val="24"/>
+        </w:rPr>
+        <w:t>The contacts bar will allow the user to choose which friend</w:t>
+      </w:r>
+      <w:r>
+        <w:rPr>
+          <w:rFonts w:ascii="Times New Roman" w:hAnsi="Times New Roman" w:cs="Times New Roman"/>
+          <w:sz w:val="24"/>
+          <w:szCs w:val="24"/>
+        </w:rPr>
+        <w:t xml:space="preserve"> or group chat to message. </w:t>
+      </w:r>
+      <w:r>
+        <w:rPr>
+          <w:rFonts w:ascii="Times New Roman" w:hAnsi="Times New Roman" w:cs="Times New Roman"/>
+          <w:sz w:val="24"/>
+          <w:szCs w:val="24"/>
+        </w:rPr>
+        <w:t>After choosing who to contact, a user can add other contacts to the room, send messages, send files, or initiate a call.</w:t>
+      </w:r>
+      <w:r>
+        <w:rPr>
+          <w:rFonts w:ascii="Times New Roman" w:hAnsi="Times New Roman" w:cs="Times New Roman"/>
+          <w:sz w:val="24"/>
+          <w:szCs w:val="24"/>
+        </w:rPr>
+        <w:t xml:space="preserve"> When profile is selected, the message space will change to a profile space, allowing the user to change his display name, picture, personal info, or post a status.</w:t>
+      </w:r>
+      <w:r>
+        <w:rPr>
+          <w:rFonts w:ascii="Times New Roman" w:hAnsi="Times New Roman" w:cs="Times New Roman"/>
+          <w:sz w:val="24"/>
+          <w:szCs w:val="24"/>
+        </w:rPr>
+        <w:t xml:space="preserve"> When status is selected, </w:t>
+      </w:r>
+      <w:r>
+        <w:rPr>
+          <w:rFonts w:ascii="Times New Roman" w:hAnsi="Times New Roman" w:cs="Times New Roman"/>
+          <w:sz w:val="24"/>
+          <w:szCs w:val="24"/>
+        </w:rPr>
+        <w:t>the message space will change to a status space, which will display the status of the contact selected.</w:t>
+      </w:r>
+    </w:p>
+    <w:p>
+      <w:pPr>
+        <w:snapToGrid w:val="0"/>
+        <w:spacing w:line="480" w:lineRule="auto"/>
+        <w:rPr>
+          <w:rFonts w:ascii="Times New Roman" w:hAnsi="Times New Roman" w:cs="Times New Roman"/>
+          <w:sz w:val="24"/>
+          <w:szCs w:val="24"/>
+        </w:rPr>
+      </w:pPr>
     </w:p>
     <w:p>
       <w:pPr>
@@ -244,6 +579,7 @@
           <w:szCs w:val="24"/>
           <w:u w:val="single"/>
         </w:rPr>
+        <w:lastRenderedPageBreak/>
         <w:t xml:space="preserve">1.1 </w:t>
       </w:r>
       <w:r>
@@ -273,61 +609,596 @@
       <w:pPr>
         <w:snapToGrid w:val="0"/>
         <w:spacing w:line="480" w:lineRule="auto"/>
-        <w:ind w:firstLine="360"/>
-        <w:rPr>
-          <w:rFonts w:ascii="Times New Roman" w:hAnsi="Times New Roman" w:cs="Times New Roman"/>
-          <w:sz w:val="24"/>
-          <w:szCs w:val="24"/>
-        </w:rPr>
-      </w:pPr>
-      <w:r>
-        <w:rPr>
-          <w:rFonts w:ascii="Times New Roman" w:hAnsi="Times New Roman" w:cs="Times New Roman"/>
-          <w:sz w:val="24"/>
-          <w:szCs w:val="24"/>
-        </w:rPr>
-        <w:t>The application will provide the following functionality: a user will be able to</w:t>
-      </w:r>
-      <w:r>
-        <w:rPr>
-          <w:rFonts w:ascii="Times New Roman" w:hAnsi="Times New Roman" w:cs="Times New Roman"/>
-          <w:sz w:val="24"/>
-          <w:szCs w:val="24"/>
-        </w:rPr>
-        <w:t xml:space="preserve"> look up other users and send friend requests, once two users have become friends, they will be able to</w:t>
-      </w:r>
-      <w:r>
-        <w:rPr>
-          <w:rFonts w:ascii="Times New Roman" w:hAnsi="Times New Roman" w:cs="Times New Roman"/>
-          <w:sz w:val="24"/>
-          <w:szCs w:val="24"/>
-        </w:rPr>
-        <w:t xml:space="preserve"> send and receive messages, images, emoticons, files, as well as, create group chats, receive notifications, </w:t>
-      </w:r>
-      <w:r>
-        <w:rPr>
-          <w:rFonts w:ascii="Times New Roman" w:hAnsi="Times New Roman" w:cs="Times New Roman"/>
-          <w:sz w:val="24"/>
-          <w:szCs w:val="24"/>
-        </w:rPr>
-        <w:t xml:space="preserve">review chat history, </w:t>
-      </w:r>
-      <w:r>
-        <w:rPr>
-          <w:rFonts w:ascii="Times New Roman" w:hAnsi="Times New Roman" w:cs="Times New Roman"/>
-          <w:sz w:val="24"/>
-          <w:szCs w:val="24"/>
-        </w:rPr>
-        <w:t>and initiate voice or video calls. The software will also feature a profile page through which a user will be able to customize their display name, change their profile picture, and post status updates viewable by any contacts.</w:t>
-      </w:r>
-      <w:r>
-        <w:rPr>
-          <w:rFonts w:ascii="Times New Roman" w:hAnsi="Times New Roman" w:cs="Times New Roman"/>
-          <w:sz w:val="24"/>
-          <w:szCs w:val="24"/>
-        </w:rPr>
-        <w:t xml:space="preserve"> Users may also choose to block or delete friends.</w:t>
-      </w:r>
+        <w:rPr>
+          <w:rFonts w:ascii="Times New Roman" w:hAnsi="Times New Roman" w:cs="Times New Roman"/>
+          <w:sz w:val="24"/>
+          <w:szCs w:val="24"/>
+        </w:rPr>
+      </w:pPr>
+      <w:r>
+        <w:rPr>
+          <w:rFonts w:ascii="Times New Roman" w:hAnsi="Times New Roman" w:cs="Times New Roman"/>
+          <w:sz w:val="24"/>
+          <w:szCs w:val="24"/>
+        </w:rPr>
+        <w:t>The application will provide the following functionality:</w:t>
+      </w:r>
+    </w:p>
+    <w:p>
+      <w:pPr>
+        <w:pStyle w:val="ListParagraph"/>
+        <w:numPr>
+          <w:ilvl w:val="0"/>
+          <w:numId w:val="4"/>
+        </w:numPr>
+        <w:snapToGrid w:val="0"/>
+        <w:spacing w:line="480" w:lineRule="auto"/>
+        <w:rPr>
+          <w:rFonts w:ascii="Times New Roman" w:hAnsi="Times New Roman" w:cs="Times New Roman"/>
+          <w:sz w:val="24"/>
+          <w:szCs w:val="24"/>
+        </w:rPr>
+      </w:pPr>
+      <w:r>
+        <w:rPr>
+          <w:rFonts w:ascii="Times New Roman" w:hAnsi="Times New Roman" w:cs="Times New Roman"/>
+          <w:sz w:val="24"/>
+          <w:szCs w:val="24"/>
+        </w:rPr>
+        <w:t>Look up other users</w:t>
+      </w:r>
+    </w:p>
+    <w:p>
+      <w:pPr>
+        <w:pStyle w:val="ListParagraph"/>
+        <w:numPr>
+          <w:ilvl w:val="0"/>
+          <w:numId w:val="4"/>
+        </w:numPr>
+        <w:snapToGrid w:val="0"/>
+        <w:spacing w:line="480" w:lineRule="auto"/>
+        <w:rPr>
+          <w:rFonts w:ascii="Times New Roman" w:hAnsi="Times New Roman" w:cs="Times New Roman"/>
+          <w:sz w:val="24"/>
+          <w:szCs w:val="24"/>
+        </w:rPr>
+      </w:pPr>
+      <w:r>
+        <w:rPr>
+          <w:rFonts w:ascii="Times New Roman" w:hAnsi="Times New Roman" w:cs="Times New Roman"/>
+          <w:sz w:val="24"/>
+          <w:szCs w:val="24"/>
+        </w:rPr>
+        <w:t>S</w:t>
+      </w:r>
+      <w:r>
+        <w:rPr>
+          <w:rFonts w:ascii="Times New Roman" w:hAnsi="Times New Roman" w:cs="Times New Roman"/>
+          <w:sz w:val="24"/>
+          <w:szCs w:val="24"/>
+        </w:rPr>
+        <w:t xml:space="preserve">end </w:t>
+      </w:r>
+      <w:r>
+        <w:rPr>
+          <w:rFonts w:ascii="Times New Roman" w:hAnsi="Times New Roman" w:cs="Times New Roman"/>
+          <w:sz w:val="24"/>
+          <w:szCs w:val="24"/>
+        </w:rPr>
+        <w:t>f</w:t>
+      </w:r>
+      <w:r>
+        <w:rPr>
+          <w:rFonts w:ascii="Times New Roman" w:hAnsi="Times New Roman" w:cs="Times New Roman"/>
+          <w:sz w:val="24"/>
+          <w:szCs w:val="24"/>
+        </w:rPr>
+        <w:t xml:space="preserve">riend </w:t>
+      </w:r>
+      <w:r>
+        <w:rPr>
+          <w:rFonts w:ascii="Times New Roman" w:hAnsi="Times New Roman" w:cs="Times New Roman"/>
+          <w:sz w:val="24"/>
+          <w:szCs w:val="24"/>
+        </w:rPr>
+        <w:t>r</w:t>
+      </w:r>
+      <w:r>
+        <w:rPr>
+          <w:rFonts w:ascii="Times New Roman" w:hAnsi="Times New Roman" w:cs="Times New Roman"/>
+          <w:sz w:val="24"/>
+          <w:szCs w:val="24"/>
+        </w:rPr>
+        <w:t>equests</w:t>
+      </w:r>
+    </w:p>
+    <w:p>
+      <w:pPr>
+        <w:pStyle w:val="ListParagraph"/>
+        <w:numPr>
+          <w:ilvl w:val="0"/>
+          <w:numId w:val="4"/>
+        </w:numPr>
+        <w:snapToGrid w:val="0"/>
+        <w:spacing w:line="480" w:lineRule="auto"/>
+        <w:rPr>
+          <w:rFonts w:ascii="Times New Roman" w:hAnsi="Times New Roman" w:cs="Times New Roman"/>
+          <w:sz w:val="24"/>
+          <w:szCs w:val="24"/>
+        </w:rPr>
+      </w:pPr>
+      <w:r>
+        <w:rPr>
+          <w:rFonts w:ascii="Times New Roman" w:hAnsi="Times New Roman" w:cs="Times New Roman"/>
+          <w:sz w:val="24"/>
+          <w:szCs w:val="24"/>
+        </w:rPr>
+        <w:t>Accept/deny friend requests</w:t>
+      </w:r>
+    </w:p>
+    <w:p>
+      <w:pPr>
+        <w:pStyle w:val="ListParagraph"/>
+        <w:numPr>
+          <w:ilvl w:val="0"/>
+          <w:numId w:val="4"/>
+        </w:numPr>
+        <w:snapToGrid w:val="0"/>
+        <w:spacing w:line="480" w:lineRule="auto"/>
+        <w:rPr>
+          <w:rFonts w:ascii="Times New Roman" w:hAnsi="Times New Roman" w:cs="Times New Roman"/>
+          <w:sz w:val="24"/>
+          <w:szCs w:val="24"/>
+        </w:rPr>
+      </w:pPr>
+      <w:r>
+        <w:rPr>
+          <w:rFonts w:ascii="Times New Roman" w:hAnsi="Times New Roman" w:cs="Times New Roman"/>
+          <w:sz w:val="24"/>
+          <w:szCs w:val="24"/>
+        </w:rPr>
+        <w:t>Delete friends</w:t>
+      </w:r>
+    </w:p>
+    <w:p>
+      <w:pPr>
+        <w:pStyle w:val="ListParagraph"/>
+        <w:numPr>
+          <w:ilvl w:val="0"/>
+          <w:numId w:val="4"/>
+        </w:numPr>
+        <w:snapToGrid w:val="0"/>
+        <w:spacing w:line="480" w:lineRule="auto"/>
+        <w:rPr>
+          <w:rFonts w:ascii="Times New Roman" w:hAnsi="Times New Roman" w:cs="Times New Roman"/>
+          <w:sz w:val="24"/>
+          <w:szCs w:val="24"/>
+        </w:rPr>
+      </w:pPr>
+      <w:r>
+        <w:rPr>
+          <w:rFonts w:ascii="Times New Roman" w:hAnsi="Times New Roman" w:cs="Times New Roman"/>
+          <w:sz w:val="24"/>
+          <w:szCs w:val="24"/>
+        </w:rPr>
+        <w:t>Block friends</w:t>
+      </w:r>
+    </w:p>
+    <w:p>
+      <w:pPr>
+        <w:pStyle w:val="ListParagraph"/>
+        <w:numPr>
+          <w:ilvl w:val="0"/>
+          <w:numId w:val="4"/>
+        </w:numPr>
+        <w:snapToGrid w:val="0"/>
+        <w:spacing w:line="480" w:lineRule="auto"/>
+        <w:rPr>
+          <w:rFonts w:ascii="Times New Roman" w:hAnsi="Times New Roman" w:cs="Times New Roman"/>
+          <w:sz w:val="24"/>
+          <w:szCs w:val="24"/>
+        </w:rPr>
+      </w:pPr>
+      <w:r>
+        <w:rPr>
+          <w:rFonts w:ascii="Times New Roman" w:hAnsi="Times New Roman" w:cs="Times New Roman"/>
+          <w:sz w:val="24"/>
+          <w:szCs w:val="24"/>
+        </w:rPr>
+        <w:t>S</w:t>
+      </w:r>
+      <w:r>
+        <w:rPr>
+          <w:rFonts w:ascii="Times New Roman" w:hAnsi="Times New Roman" w:cs="Times New Roman"/>
+          <w:sz w:val="24"/>
+          <w:szCs w:val="24"/>
+        </w:rPr>
+        <w:t>end and receive messages</w:t>
+      </w:r>
+    </w:p>
+    <w:p>
+      <w:pPr>
+        <w:pStyle w:val="ListParagraph"/>
+        <w:numPr>
+          <w:ilvl w:val="0"/>
+          <w:numId w:val="4"/>
+        </w:numPr>
+        <w:snapToGrid w:val="0"/>
+        <w:spacing w:line="480" w:lineRule="auto"/>
+        <w:rPr>
+          <w:rFonts w:ascii="Times New Roman" w:hAnsi="Times New Roman" w:cs="Times New Roman"/>
+          <w:sz w:val="24"/>
+          <w:szCs w:val="24"/>
+        </w:rPr>
+      </w:pPr>
+      <w:r>
+        <w:rPr>
+          <w:rFonts w:ascii="Times New Roman" w:hAnsi="Times New Roman" w:cs="Times New Roman"/>
+          <w:sz w:val="24"/>
+          <w:szCs w:val="24"/>
+        </w:rPr>
+        <w:t>Send files</w:t>
+      </w:r>
+    </w:p>
+    <w:p>
+      <w:pPr>
+        <w:pStyle w:val="ListParagraph"/>
+        <w:numPr>
+          <w:ilvl w:val="0"/>
+          <w:numId w:val="4"/>
+        </w:numPr>
+        <w:snapToGrid w:val="0"/>
+        <w:spacing w:line="480" w:lineRule="auto"/>
+        <w:rPr>
+          <w:rFonts w:ascii="Times New Roman" w:hAnsi="Times New Roman" w:cs="Times New Roman"/>
+          <w:sz w:val="24"/>
+          <w:szCs w:val="24"/>
+        </w:rPr>
+      </w:pPr>
+      <w:r>
+        <w:rPr>
+          <w:rFonts w:ascii="Times New Roman" w:hAnsi="Times New Roman" w:cs="Times New Roman"/>
+          <w:sz w:val="24"/>
+          <w:szCs w:val="24"/>
+        </w:rPr>
+        <w:t>Create group chats</w:t>
+      </w:r>
+    </w:p>
+    <w:p>
+      <w:pPr>
+        <w:pStyle w:val="ListParagraph"/>
+        <w:numPr>
+          <w:ilvl w:val="0"/>
+          <w:numId w:val="4"/>
+        </w:numPr>
+        <w:snapToGrid w:val="0"/>
+        <w:spacing w:line="480" w:lineRule="auto"/>
+        <w:rPr>
+          <w:rFonts w:ascii="Times New Roman" w:hAnsi="Times New Roman" w:cs="Times New Roman"/>
+          <w:sz w:val="24"/>
+          <w:szCs w:val="24"/>
+        </w:rPr>
+      </w:pPr>
+      <w:r>
+        <w:rPr>
+          <w:rFonts w:ascii="Times New Roman" w:hAnsi="Times New Roman" w:cs="Times New Roman"/>
+          <w:sz w:val="24"/>
+          <w:szCs w:val="24"/>
+        </w:rPr>
+        <w:t>R</w:t>
+      </w:r>
+      <w:r>
+        <w:rPr>
+          <w:rFonts w:ascii="Times New Roman" w:hAnsi="Times New Roman" w:cs="Times New Roman"/>
+          <w:sz w:val="24"/>
+          <w:szCs w:val="24"/>
+        </w:rPr>
+        <w:t xml:space="preserve">eceive notifications </w:t>
+      </w:r>
+    </w:p>
+    <w:p>
+      <w:pPr>
+        <w:pStyle w:val="ListParagraph"/>
+        <w:numPr>
+          <w:ilvl w:val="0"/>
+          <w:numId w:val="4"/>
+        </w:numPr>
+        <w:snapToGrid w:val="0"/>
+        <w:spacing w:line="480" w:lineRule="auto"/>
+        <w:rPr>
+          <w:rFonts w:ascii="Times New Roman" w:hAnsi="Times New Roman" w:cs="Times New Roman"/>
+          <w:sz w:val="24"/>
+          <w:szCs w:val="24"/>
+        </w:rPr>
+      </w:pPr>
+      <w:r>
+        <w:rPr>
+          <w:rFonts w:ascii="Times New Roman" w:hAnsi="Times New Roman" w:cs="Times New Roman"/>
+          <w:sz w:val="24"/>
+          <w:szCs w:val="24"/>
+        </w:rPr>
+        <w:t>R</w:t>
+      </w:r>
+      <w:r>
+        <w:rPr>
+          <w:rFonts w:ascii="Times New Roman" w:hAnsi="Times New Roman" w:cs="Times New Roman"/>
+          <w:sz w:val="24"/>
+          <w:szCs w:val="24"/>
+        </w:rPr>
+        <w:t>eview chat history</w:t>
+      </w:r>
+      <w:r>
+        <w:rPr>
+          <w:rFonts w:ascii="Times New Roman" w:hAnsi="Times New Roman" w:cs="Times New Roman"/>
+          <w:sz w:val="24"/>
+          <w:szCs w:val="24"/>
+        </w:rPr>
+        <w:t xml:space="preserve"> </w:t>
+      </w:r>
+    </w:p>
+    <w:p>
+      <w:pPr>
+        <w:pStyle w:val="ListParagraph"/>
+        <w:numPr>
+          <w:ilvl w:val="0"/>
+          <w:numId w:val="4"/>
+        </w:numPr>
+        <w:snapToGrid w:val="0"/>
+        <w:spacing w:line="480" w:lineRule="auto"/>
+        <w:rPr>
+          <w:rFonts w:ascii="Times New Roman" w:hAnsi="Times New Roman" w:cs="Times New Roman"/>
+          <w:sz w:val="24"/>
+          <w:szCs w:val="24"/>
+        </w:rPr>
+      </w:pPr>
+      <w:r>
+        <w:rPr>
+          <w:rFonts w:ascii="Times New Roman" w:hAnsi="Times New Roman" w:cs="Times New Roman"/>
+          <w:sz w:val="24"/>
+          <w:szCs w:val="24"/>
+        </w:rPr>
+        <w:t>I</w:t>
+      </w:r>
+      <w:r>
+        <w:rPr>
+          <w:rFonts w:ascii="Times New Roman" w:hAnsi="Times New Roman" w:cs="Times New Roman"/>
+          <w:sz w:val="24"/>
+          <w:szCs w:val="24"/>
+        </w:rPr>
+        <w:t xml:space="preserve">nitiate voice </w:t>
+      </w:r>
+      <w:r>
+        <w:rPr>
+          <w:rFonts w:ascii="Times New Roman" w:hAnsi="Times New Roman" w:cs="Times New Roman"/>
+          <w:sz w:val="24"/>
+          <w:szCs w:val="24"/>
+        </w:rPr>
+        <w:t>calls</w:t>
+      </w:r>
+      <w:r>
+        <w:rPr>
+          <w:rFonts w:ascii="Times New Roman" w:hAnsi="Times New Roman" w:cs="Times New Roman"/>
+          <w:sz w:val="24"/>
+          <w:szCs w:val="24"/>
+        </w:rPr>
+        <w:t xml:space="preserve"> </w:t>
+      </w:r>
+    </w:p>
+    <w:p>
+      <w:pPr>
+        <w:pStyle w:val="ListParagraph"/>
+        <w:numPr>
+          <w:ilvl w:val="0"/>
+          <w:numId w:val="4"/>
+        </w:numPr>
+        <w:snapToGrid w:val="0"/>
+        <w:spacing w:line="480" w:lineRule="auto"/>
+        <w:rPr>
+          <w:rFonts w:ascii="Times New Roman" w:hAnsi="Times New Roman" w:cs="Times New Roman"/>
+          <w:sz w:val="24"/>
+          <w:szCs w:val="24"/>
+        </w:rPr>
+      </w:pPr>
+      <w:r>
+        <w:rPr>
+          <w:rFonts w:ascii="Times New Roman" w:hAnsi="Times New Roman" w:cs="Times New Roman"/>
+          <w:sz w:val="24"/>
+          <w:szCs w:val="24"/>
+        </w:rPr>
+        <w:t>Profile page</w:t>
+      </w:r>
+    </w:p>
+    <w:p>
+      <w:pPr>
+        <w:pStyle w:val="ListParagraph"/>
+        <w:numPr>
+          <w:ilvl w:val="0"/>
+          <w:numId w:val="4"/>
+        </w:numPr>
+        <w:snapToGrid w:val="0"/>
+        <w:spacing w:line="480" w:lineRule="auto"/>
+        <w:rPr>
+          <w:rFonts w:ascii="Times New Roman" w:hAnsi="Times New Roman" w:cs="Times New Roman"/>
+          <w:sz w:val="24"/>
+          <w:szCs w:val="24"/>
+        </w:rPr>
+      </w:pPr>
+      <w:r>
+        <w:rPr>
+          <w:rFonts w:ascii="Times New Roman" w:hAnsi="Times New Roman" w:cs="Times New Roman"/>
+          <w:sz w:val="24"/>
+          <w:szCs w:val="24"/>
+        </w:rPr>
+        <w:t>Set display name</w:t>
+      </w:r>
+    </w:p>
+    <w:p>
+      <w:pPr>
+        <w:pStyle w:val="ListParagraph"/>
+        <w:numPr>
+          <w:ilvl w:val="0"/>
+          <w:numId w:val="4"/>
+        </w:numPr>
+        <w:snapToGrid w:val="0"/>
+        <w:spacing w:line="480" w:lineRule="auto"/>
+        <w:rPr>
+          <w:rFonts w:ascii="Times New Roman" w:hAnsi="Times New Roman" w:cs="Times New Roman"/>
+          <w:sz w:val="24"/>
+          <w:szCs w:val="24"/>
+        </w:rPr>
+      </w:pPr>
+      <w:r>
+        <w:rPr>
+          <w:rFonts w:ascii="Times New Roman" w:hAnsi="Times New Roman" w:cs="Times New Roman"/>
+          <w:sz w:val="24"/>
+          <w:szCs w:val="24"/>
+        </w:rPr>
+        <w:t>Set picture</w:t>
+      </w:r>
+    </w:p>
+    <w:p>
+      <w:pPr>
+        <w:pStyle w:val="ListParagraph"/>
+        <w:numPr>
+          <w:ilvl w:val="0"/>
+          <w:numId w:val="4"/>
+        </w:numPr>
+        <w:snapToGrid w:val="0"/>
+        <w:spacing w:line="480" w:lineRule="auto"/>
+        <w:rPr>
+          <w:rFonts w:ascii="Times New Roman" w:hAnsi="Times New Roman" w:cs="Times New Roman"/>
+          <w:sz w:val="24"/>
+          <w:szCs w:val="24"/>
+        </w:rPr>
+      </w:pPr>
+      <w:r>
+        <w:rPr>
+          <w:rFonts w:ascii="Times New Roman" w:hAnsi="Times New Roman" w:cs="Times New Roman"/>
+          <w:sz w:val="24"/>
+          <w:szCs w:val="24"/>
+        </w:rPr>
+        <w:t>Customize privacy settings</w:t>
+      </w:r>
+    </w:p>
+    <w:p>
+      <w:pPr>
+        <w:pStyle w:val="ListParagraph"/>
+        <w:numPr>
+          <w:ilvl w:val="0"/>
+          <w:numId w:val="4"/>
+        </w:numPr>
+        <w:snapToGrid w:val="0"/>
+        <w:spacing w:line="480" w:lineRule="auto"/>
+        <w:rPr>
+          <w:rFonts w:ascii="Times New Roman" w:hAnsi="Times New Roman" w:cs="Times New Roman"/>
+          <w:sz w:val="24"/>
+          <w:szCs w:val="24"/>
+        </w:rPr>
+      </w:pPr>
+      <w:r>
+        <w:rPr>
+          <w:rFonts w:ascii="Times New Roman" w:hAnsi="Times New Roman" w:cs="Times New Roman"/>
+          <w:sz w:val="24"/>
+          <w:szCs w:val="24"/>
+        </w:rPr>
+        <w:t>Post status</w:t>
+      </w:r>
+      <w:r>
+        <w:rPr>
+          <w:rFonts w:ascii="Times New Roman" w:hAnsi="Times New Roman" w:cs="Times New Roman"/>
+          <w:sz w:val="24"/>
+          <w:szCs w:val="24"/>
+        </w:rPr>
+        <w:t xml:space="preserve"> updates</w:t>
+      </w:r>
+    </w:p>
+    <w:p>
+      <w:pPr>
+        <w:pStyle w:val="ListParagraph"/>
+        <w:numPr>
+          <w:ilvl w:val="0"/>
+          <w:numId w:val="4"/>
+        </w:numPr>
+        <w:snapToGrid w:val="0"/>
+        <w:spacing w:line="480" w:lineRule="auto"/>
+        <w:rPr>
+          <w:rFonts w:ascii="Times New Roman" w:hAnsi="Times New Roman" w:cs="Times New Roman"/>
+          <w:sz w:val="24"/>
+          <w:szCs w:val="24"/>
+        </w:rPr>
+      </w:pPr>
+      <w:r>
+        <w:rPr>
+          <w:rFonts w:ascii="Times New Roman" w:hAnsi="Times New Roman" w:cs="Times New Roman"/>
+          <w:sz w:val="24"/>
+          <w:szCs w:val="24"/>
+        </w:rPr>
+        <w:t>View statu</w:t>
+      </w:r>
+      <w:r>
+        <w:rPr>
+          <w:rFonts w:ascii="Times New Roman" w:hAnsi="Times New Roman" w:cs="Times New Roman"/>
+          <w:sz w:val="24"/>
+          <w:szCs w:val="24"/>
+        </w:rPr>
+        <w:t>s</w:t>
+      </w:r>
+      <w:r>
+        <w:rPr>
+          <w:rFonts w:ascii="Times New Roman" w:hAnsi="Times New Roman" w:cs="Times New Roman"/>
+          <w:sz w:val="24"/>
+          <w:szCs w:val="24"/>
+        </w:rPr>
+        <w:t xml:space="preserve"> of other users</w:t>
+      </w:r>
+    </w:p>
+    <w:p>
+      <w:pPr>
+        <w:pStyle w:val="ListParagraph"/>
+        <w:numPr>
+          <w:ilvl w:val="0"/>
+          <w:numId w:val="4"/>
+        </w:numPr>
+        <w:snapToGrid w:val="0"/>
+        <w:spacing w:line="480" w:lineRule="auto"/>
+        <w:rPr>
+          <w:rFonts w:ascii="Times New Roman" w:hAnsi="Times New Roman" w:cs="Times New Roman"/>
+          <w:sz w:val="24"/>
+          <w:szCs w:val="24"/>
+        </w:rPr>
+      </w:pPr>
+      <w:r>
+        <w:rPr>
+          <w:rFonts w:ascii="Times New Roman" w:hAnsi="Times New Roman" w:cs="Times New Roman"/>
+          <w:sz w:val="24"/>
+          <w:szCs w:val="24"/>
+        </w:rPr>
+        <w:t xml:space="preserve">Delete status </w:t>
+      </w:r>
+    </w:p>
+    <w:p>
+      <w:pPr>
+        <w:snapToGrid w:val="0"/>
+        <w:spacing w:line="480" w:lineRule="auto"/>
+        <w:rPr>
+          <w:rFonts w:ascii="Times New Roman" w:hAnsi="Times New Roman" w:cs="Times New Roman"/>
+          <w:sz w:val="24"/>
+          <w:szCs w:val="24"/>
+        </w:rPr>
+      </w:pPr>
+    </w:p>
+    <w:p>
+      <w:pPr>
+        <w:snapToGrid w:val="0"/>
+        <w:spacing w:line="480" w:lineRule="auto"/>
+        <w:rPr>
+          <w:rFonts w:ascii="Times New Roman" w:hAnsi="Times New Roman" w:cs="Times New Roman"/>
+          <w:sz w:val="24"/>
+          <w:szCs w:val="24"/>
+        </w:rPr>
+      </w:pPr>
+      <w:bookmarkStart w:id="0" w:name="_GoBack"/>
+      <w:bookmarkEnd w:id="0"/>
     </w:p>
     <w:p>
       <w:pPr>
@@ -351,6 +1222,7 @@
           <w:szCs w:val="24"/>
           <w:u w:val="single"/>
         </w:rPr>
+        <w:lastRenderedPageBreak/>
         <w:t>1.2 Performance</w:t>
       </w:r>
     </w:p>
@@ -379,32 +1251,155 @@
           <w:sz w:val="24"/>
           <w:szCs w:val="24"/>
         </w:rPr>
+        <w:t>; however, the user will have to decompress it</w:t>
+      </w:r>
+      <w:r>
+        <w:rPr>
+          <w:rFonts w:ascii="Times New Roman" w:hAnsi="Times New Roman" w:cs="Times New Roman"/>
+          <w:sz w:val="24"/>
+          <w:szCs w:val="24"/>
+        </w:rPr>
         <w:t>.</w:t>
       </w:r>
-    </w:p>
-    <w:p>
-      <w:pPr>
-        <w:snapToGrid w:val="0"/>
-        <w:spacing w:line="480" w:lineRule="auto"/>
-        <w:rPr>
-          <w:rFonts w:ascii="Times New Roman" w:hAnsi="Times New Roman" w:cs="Times New Roman"/>
-          <w:sz w:val="24"/>
-          <w:szCs w:val="24"/>
-        </w:rPr>
-      </w:pPr>
-    </w:p>
-    <w:p>
-      <w:pPr>
-        <w:snapToGrid w:val="0"/>
-        <w:spacing w:line="480" w:lineRule="auto"/>
-        <w:rPr>
-          <w:rFonts w:ascii="Times New Roman" w:hAnsi="Times New Roman" w:cs="Times New Roman"/>
-          <w:sz w:val="24"/>
-          <w:szCs w:val="24"/>
-        </w:rPr>
-      </w:pPr>
-      <w:bookmarkStart w:id="0" w:name="_GoBack"/>
-      <w:bookmarkEnd w:id="0"/>
+      <w:r>
+        <w:rPr>
+          <w:rFonts w:ascii="Times New Roman" w:hAnsi="Times New Roman" w:cs="Times New Roman"/>
+          <w:sz w:val="24"/>
+          <w:szCs w:val="24"/>
+        </w:rPr>
+        <w:t xml:space="preserve"> SQLite will be used </w:t>
+      </w:r>
+      <w:r>
+        <w:rPr>
+          <w:rFonts w:ascii="Times New Roman" w:hAnsi="Times New Roman" w:cs="Times New Roman"/>
+          <w:sz w:val="24"/>
+          <w:szCs w:val="24"/>
+        </w:rPr>
+        <w:t>to manage our database</w:t>
+      </w:r>
+      <w:r>
+        <w:rPr>
+          <w:rFonts w:ascii="Times New Roman" w:hAnsi="Times New Roman" w:cs="Times New Roman"/>
+          <w:sz w:val="24"/>
+          <w:szCs w:val="24"/>
+        </w:rPr>
+        <w:t>; it</w:t>
+      </w:r>
+      <w:r>
+        <w:rPr>
+          <w:rFonts w:ascii="Times New Roman" w:hAnsi="Times New Roman" w:cs="Times New Roman"/>
+          <w:sz w:val="24"/>
+          <w:szCs w:val="24"/>
+        </w:rPr>
+        <w:t xml:space="preserve"> is 35% faster than using the</w:t>
+      </w:r>
+      <w:r>
+        <w:rPr>
+          <w:rFonts w:ascii="Times New Roman" w:hAnsi="Times New Roman" w:cs="Times New Roman"/>
+          <w:sz w:val="24"/>
+          <w:szCs w:val="24"/>
+        </w:rPr>
+        <w:t xml:space="preserve"> </w:t>
+      </w:r>
+      <w:r>
+        <w:rPr>
+          <w:rFonts w:ascii="Times New Roman" w:hAnsi="Times New Roman" w:cs="Times New Roman"/>
+          <w:sz w:val="24"/>
+          <w:szCs w:val="24"/>
+        </w:rPr>
+        <w:t>filesystem</w:t>
+      </w:r>
+      <w:r>
+        <w:rPr>
+          <w:rFonts w:ascii="Times New Roman" w:hAnsi="Times New Roman" w:cs="Times New Roman"/>
+          <w:sz w:val="24"/>
+          <w:szCs w:val="24"/>
+        </w:rPr>
+        <w:t>.</w:t>
+      </w:r>
+      <w:r>
+        <w:rPr>
+          <w:rFonts w:ascii="Times New Roman" w:hAnsi="Times New Roman" w:cs="Times New Roman"/>
+          <w:sz w:val="24"/>
+          <w:szCs w:val="24"/>
+        </w:rPr>
+        <w:t xml:space="preserve"> </w:t>
+      </w:r>
+      <w:r>
+        <w:rPr>
+          <w:rFonts w:ascii="Times New Roman" w:hAnsi="Times New Roman" w:cs="Times New Roman"/>
+          <w:sz w:val="24"/>
+          <w:szCs w:val="24"/>
+        </w:rPr>
+        <w:t>I</w:t>
+      </w:r>
+      <w:r>
+        <w:rPr>
+          <w:rFonts w:ascii="Times New Roman" w:hAnsi="Times New Roman" w:cs="Times New Roman"/>
+          <w:sz w:val="24"/>
+          <w:szCs w:val="24"/>
+        </w:rPr>
+        <w:t>t is</w:t>
+      </w:r>
+      <w:r>
+        <w:rPr>
+          <w:rFonts w:ascii="Times New Roman" w:hAnsi="Times New Roman" w:cs="Times New Roman"/>
+          <w:sz w:val="24"/>
+          <w:szCs w:val="24"/>
+        </w:rPr>
+        <w:t xml:space="preserve"> also</w:t>
+      </w:r>
+      <w:r>
+        <w:rPr>
+          <w:rFonts w:ascii="Times New Roman" w:hAnsi="Times New Roman" w:cs="Times New Roman"/>
+          <w:sz w:val="24"/>
+          <w:szCs w:val="24"/>
+        </w:rPr>
+        <w:t xml:space="preserve"> very portable and reliable</w:t>
+      </w:r>
+      <w:r>
+        <w:rPr>
+          <w:rFonts w:ascii="Times New Roman" w:hAnsi="Times New Roman" w:cs="Times New Roman"/>
+          <w:sz w:val="24"/>
+          <w:szCs w:val="24"/>
+        </w:rPr>
+        <w:t>.</w:t>
+      </w:r>
+      <w:r>
+        <w:rPr>
+          <w:rFonts w:ascii="Times New Roman" w:hAnsi="Times New Roman" w:cs="Times New Roman"/>
+          <w:sz w:val="24"/>
+          <w:szCs w:val="24"/>
+        </w:rPr>
+        <w:t xml:space="preserve"> Our application will be server-heavy and relatively light on the user’s computer. JavaScript will be run on the user’s computer to navigate our applicatio</w:t>
+      </w:r>
+      <w:r>
+        <w:rPr>
+          <w:rFonts w:ascii="Times New Roman" w:hAnsi="Times New Roman" w:cs="Times New Roman"/>
+          <w:sz w:val="24"/>
+          <w:szCs w:val="24"/>
+        </w:rPr>
+        <w:t>n.</w:t>
+      </w:r>
+      <w:r>
+        <w:rPr>
+          <w:rFonts w:ascii="Times New Roman" w:hAnsi="Times New Roman" w:cs="Times New Roman"/>
+          <w:sz w:val="24"/>
+          <w:szCs w:val="24"/>
+        </w:rPr>
+        <w:t xml:space="preserve"> The user will have to upload and download any messages, which may result in high internet traffic with multiple users.</w:t>
+      </w:r>
+    </w:p>
+    <w:p>
+      <w:pPr>
+        <w:snapToGrid w:val="0"/>
+        <w:spacing w:line="480" w:lineRule="auto"/>
+        <w:rPr>
+          <w:rFonts w:ascii="Times New Roman" w:hAnsi="Times New Roman" w:cs="Times New Roman"/>
+          <w:sz w:val="24"/>
+          <w:szCs w:val="24"/>
+        </w:rPr>
+      </w:pPr>
     </w:p>
     <w:p>
       <w:pPr>
@@ -428,7 +1423,6 @@
           <w:szCs w:val="24"/>
           <w:u w:val="single"/>
         </w:rPr>
-        <w:lastRenderedPageBreak/>
         <w:t>1.3 Limitations</w:t>
       </w:r>
     </w:p>
@@ -449,7 +1443,7 @@
           <w:szCs w:val="24"/>
         </w:rPr>
         <w:tab/>
-        <w:t>The amount of chat history readily available to download will be limited to the past seven days or 5mb, whichever is smaller. Our users will be unable to view each other’s screens</w:t>
+        <w:t>The amount of chat history readily available to download will be limited to the past seven day. Our users will be unable to view each other’s screens</w:t>
       </w:r>
       <w:r>
         <w:rPr>
@@ -459,16 +1453,14 @@
         </w:rPr>
         <w:t xml:space="preserve"> and there will be no global status feed to display </w:t>
       </w:r>
-      <w:proofErr w:type="gramStart"/>
-      <w:r>
-        <w:rPr>
-          <w:rFonts w:ascii="Times New Roman" w:hAnsi="Times New Roman" w:cs="Times New Roman"/>
-          <w:sz w:val="24"/>
-          <w:szCs w:val="24"/>
-        </w:rPr>
-        <w:t>all of</w:t>
-      </w:r>
-      <w:proofErr w:type="gramEnd"/>
+      <w:r>
+        <w:rPr>
+          <w:rFonts w:ascii="Times New Roman" w:hAnsi="Times New Roman" w:cs="Times New Roman"/>
+          <w:sz w:val="24"/>
+          <w:szCs w:val="24"/>
+        </w:rPr>
+        <w:t>all</w:t>
+      </w:r>
       <w:r>
         <w:rPr>
           <w:rFonts w:ascii="Times New Roman" w:hAnsi="Times New Roman" w:cs="Times New Roman"/>
@@ -524,6 +1516,14 @@
           <w:szCs w:val="24"/>
         </w:rPr>
         <w:t xml:space="preserve"> to view status updates.</w:t>
+      </w:r>
+      <w:r>
+        <w:rPr>
+          <w:rFonts w:ascii="Times New Roman" w:hAnsi="Times New Roman" w:cs="Times New Roman"/>
+          <w:sz w:val="24"/>
+          <w:szCs w:val="24"/>
+        </w:rPr>
+        <w:t xml:space="preserve"> The application will have no option to add custom extensions.</w:t>
       </w:r>
     </w:p>
     <w:p>
@@ -789,11 +1789,243 @@
       </w:rPr>
     </w:lvl>
   </w:abstractNum>
+  <w:abstractNum w:abstractNumId="2" w15:restartNumberingAfterBreak="0">
+    <w:nsid w:val="18E41D14"/>
+    <w:multiLevelType w:val="hybridMultilevel"/>
+    <w:tmpl w:val="8CA4E03C"/>
+    <w:lvl w:ilvl="0" w:tplc="04090001">
+      <w:start w:val="1"/>
+      <w:numFmt w:val="bullet"/>
+      <w:lvlText w:val=""/>
+      <w:lvlJc w:val="left"/>
+      <w:pPr>
+        <w:ind w:left="720" w:hanging="360"/>
+      </w:pPr>
+      <w:rPr>
+        <w:rFonts w:ascii="Symbol" w:hAnsi="Symbol" w:hint="default"/>
+      </w:rPr>
+    </w:lvl>
+    <w:lvl w:ilvl="1" w:tplc="04090003" w:tentative="1">
+      <w:start w:val="1"/>
+      <w:numFmt w:val="bullet"/>
+      <w:lvlText w:val="o"/>
+      <w:lvlJc w:val="left"/>
+      <w:pPr>
+        <w:ind w:left="1440" w:hanging="360"/>
+      </w:pPr>
+      <w:rPr>
+        <w:rFonts w:ascii="Courier New" w:hAnsi="Courier New" w:cs="Courier New" w:hint="default"/>
+      </w:rPr>
+    </w:lvl>
+    <w:lvl w:ilvl="2" w:tplc="04090005" w:tentative="1">
+      <w:start w:val="1"/>
+      <w:numFmt w:val="bullet"/>
+      <w:lvlText w:val=""/>
+      <w:lvlJc w:val="left"/>
+      <w:pPr>
+        <w:ind w:left="2160" w:hanging="360"/>
+      </w:pPr>
+      <w:rPr>
+        <w:rFonts w:ascii="Wingdings" w:hAnsi="Wingdings" w:hint="default"/>
+      </w:rPr>
+    </w:lvl>
+    <w:lvl w:ilvl="3" w:tplc="04090001" w:tentative="1">
+      <w:start w:val="1"/>
+      <w:numFmt w:val="bullet"/>
+      <w:lvlText w:val=""/>
+      <w:lvlJc w:val="left"/>
+      <w:pPr>
+        <w:ind w:left="2880" w:hanging="360"/>
+      </w:pPr>
+      <w:rPr>
+        <w:rFonts w:ascii="Symbol" w:hAnsi="Symbol" w:hint="default"/>
+      </w:rPr>
+    </w:lvl>
+    <w:lvl w:ilvl="4" w:tplc="04090003" w:tentative="1">
+      <w:start w:val="1"/>
+      <w:numFmt w:val="bullet"/>
+      <w:lvlText w:val="o"/>
+      <w:lvlJc w:val="left"/>
+      <w:pPr>
+        <w:ind w:left="3600" w:hanging="360"/>
+      </w:pPr>
+      <w:rPr>
+        <w:rFonts w:ascii="Courier New" w:hAnsi="Courier New" w:cs="Courier New" w:hint="default"/>
+      </w:rPr>
+    </w:lvl>
+    <w:lvl w:ilvl="5" w:tplc="04090005" w:tentative="1">
+      <w:start w:val="1"/>
+      <w:numFmt w:val="bullet"/>
+      <w:lvlText w:val=""/>
+      <w:lvlJc w:val="left"/>
+      <w:pPr>
+        <w:ind w:left="4320" w:hanging="360"/>
+      </w:pPr>
+      <w:rPr>
+        <w:rFonts w:ascii="Wingdings" w:hAnsi="Wingdings" w:hint="default"/>
+      </w:rPr>
+    </w:lvl>
+    <w:lvl w:ilvl="6" w:tplc="04090001" w:tentative="1">
+      <w:start w:val="1"/>
+      <w:numFmt w:val="bullet"/>
+      <w:lvlText w:val=""/>
+      <w:lvlJc w:val="left"/>
+      <w:pPr>
+        <w:ind w:left="5040" w:hanging="360"/>
+      </w:pPr>
+      <w:rPr>
+        <w:rFonts w:ascii="Symbol" w:hAnsi="Symbol" w:hint="default"/>
+      </w:rPr>
+    </w:lvl>
+    <w:lvl w:ilvl="7" w:tplc="04090003" w:tentative="1">
+      <w:start w:val="1"/>
+      <w:numFmt w:val="bullet"/>
+      <w:lvlText w:val="o"/>
+      <w:lvlJc w:val="left"/>
+      <w:pPr>
+        <w:ind w:left="5760" w:hanging="360"/>
+      </w:pPr>
+      <w:rPr>
+        <w:rFonts w:ascii="Courier New" w:hAnsi="Courier New" w:cs="Courier New" w:hint="default"/>
+      </w:rPr>
+    </w:lvl>
+    <w:lvl w:ilvl="8" w:tplc="04090005" w:tentative="1">
+      <w:start w:val="1"/>
+      <w:numFmt w:val="bullet"/>
+      <w:lvlText w:val=""/>
+      <w:lvlJc w:val="left"/>
+      <w:pPr>
+        <w:ind w:left="6480" w:hanging="360"/>
+      </w:pPr>
+      <w:rPr>
+        <w:rFonts w:ascii="Wingdings" w:hAnsi="Wingdings" w:hint="default"/>
+      </w:rPr>
+    </w:lvl>
+  </w:abstractNum>
+  <w:abstractNum w:abstractNumId="3" w15:restartNumberingAfterBreak="0">
+    <w:nsid w:val="4C0801F6"/>
+    <w:multiLevelType w:val="hybridMultilevel"/>
+    <w:tmpl w:val="C97E778C"/>
+    <w:lvl w:ilvl="0" w:tplc="04090001">
+      <w:start w:val="1"/>
+      <w:numFmt w:val="bullet"/>
+      <w:lvlText w:val=""/>
+      <w:lvlJc w:val="left"/>
+      <w:pPr>
+        <w:ind w:left="1140" w:hanging="360"/>
+      </w:pPr>
+      <w:rPr>
+        <w:rFonts w:ascii="Symbol" w:hAnsi="Symbol" w:hint="default"/>
+      </w:rPr>
+    </w:lvl>
+    <w:lvl w:ilvl="1" w:tplc="04090003" w:tentative="1">
+      <w:start w:val="1"/>
+      <w:numFmt w:val="bullet"/>
+      <w:lvlText w:val="o"/>
+      <w:lvlJc w:val="left"/>
+      <w:pPr>
+        <w:ind w:left="1860" w:hanging="360"/>
+      </w:pPr>
+      <w:rPr>
+        <w:rFonts w:ascii="Courier New" w:hAnsi="Courier New" w:cs="Courier New" w:hint="default"/>
+      </w:rPr>
+    </w:lvl>
+    <w:lvl w:ilvl="2" w:tplc="04090005" w:tentative="1">
+      <w:start w:val="1"/>
+      <w:numFmt w:val="bullet"/>
+      <w:lvlText w:val=""/>
+      <w:lvlJc w:val="left"/>
+      <w:pPr>
+        <w:ind w:left="2580" w:hanging="360"/>
+      </w:pPr>
+      <w:rPr>
+        <w:rFonts w:ascii="Wingdings" w:hAnsi="Wingdings" w:hint="default"/>
+      </w:rPr>
+    </w:lvl>
+    <w:lvl w:ilvl="3" w:tplc="04090001" w:tentative="1">
+      <w:start w:val="1"/>
+      <w:numFmt w:val="bullet"/>
+      <w:lvlText w:val=""/>
+      <w:lvlJc w:val="left"/>
+      <w:pPr>
+        <w:ind w:left="3300" w:hanging="360"/>
+      </w:pPr>
+      <w:rPr>
+        <w:rFonts w:ascii="Symbol" w:hAnsi="Symbol" w:hint="default"/>
+      </w:rPr>
+    </w:lvl>
+    <w:lvl w:ilvl="4" w:tplc="04090003" w:tentative="1">
+      <w:start w:val="1"/>
+      <w:numFmt w:val="bullet"/>
+      <w:lvlText w:val="o"/>
+      <w:lvlJc w:val="left"/>
+      <w:pPr>
+        <w:ind w:left="4020" w:hanging="360"/>
+      </w:pPr>
+      <w:rPr>
+        <w:rFonts w:ascii="Courier New" w:hAnsi="Courier New" w:cs="Courier New" w:hint="default"/>
+      </w:rPr>
+    </w:lvl>
+    <w:lvl w:ilvl="5" w:tplc="04090005" w:tentative="1">
+      <w:start w:val="1"/>
+      <w:numFmt w:val="bullet"/>
+      <w:lvlText w:val=""/>
+      <w:lvlJc w:val="left"/>
+      <w:pPr>
+        <w:ind w:left="4740" w:hanging="360"/>
+      </w:pPr>
+      <w:rPr>
+        <w:rFonts w:ascii="Wingdings" w:hAnsi="Wingdings" w:hint="default"/>
+      </w:rPr>
+    </w:lvl>
+    <w:lvl w:ilvl="6" w:tplc="04090001" w:tentative="1">
+      <w:start w:val="1"/>
+      <w:numFmt w:val="bullet"/>
+      <w:lvlText w:val=""/>
+      <w:lvlJc w:val="left"/>
+      <w:pPr>
+        <w:ind w:left="5460" w:hanging="360"/>
+      </w:pPr>
+      <w:rPr>
+        <w:rFonts w:ascii="Symbol" w:hAnsi="Symbol" w:hint="default"/>
+      </w:rPr>
+    </w:lvl>
+    <w:lvl w:ilvl="7" w:tplc="04090003" w:tentative="1">
+      <w:start w:val="1"/>
+      <w:numFmt w:val="bullet"/>
+      <w:lvlText w:val="o"/>
+      <w:lvlJc w:val="left"/>
+      <w:pPr>
+        <w:ind w:left="6180" w:hanging="360"/>
+      </w:pPr>
+      <w:rPr>
+        <w:rFonts w:ascii="Courier New" w:hAnsi="Courier New" w:cs="Courier New" w:hint="default"/>
+      </w:rPr>
+    </w:lvl>
+    <w:lvl w:ilvl="8" w:tplc="04090005" w:tentative="1">
+      <w:start w:val="1"/>
+      <w:numFmt w:val="bullet"/>
+      <w:lvlText w:val=""/>
+      <w:lvlJc w:val="left"/>
+      <w:pPr>
+        <w:ind w:left="6900" w:hanging="360"/>
+      </w:pPr>
+      <w:rPr>
+        <w:rFonts w:ascii="Wingdings" w:hAnsi="Wingdings" w:hint="default"/>
+      </w:rPr>
+    </w:lvl>
+  </w:abstractNum>
   <w:num w:numId="1">
     <w:abstractNumId w:val="0"/>
   </w:num>
   <w:num w:numId="2">
     <w:abstractNumId w:val="1"/>
+  </w:num>
+  <w:num w:numId="3">
+    <w:abstractNumId w:val="3"/>
+  </w:num>
+  <w:num w:numId="4">
+    <w:abstractNumId w:val="2"/>
   </w:num>
 </w:numbering>
 </file>
